--- a/word/collated/collated-latest.docx
+++ b/word/collated/collated-latest.docx
@@ -47193,7 +47193,7 @@
     </w:lvl>
   </w:abstractNum>
   <w:abstractNum w:abstractNumId="990">
-    <w:nsid w:val="58f22e3a"/>
+    <w:nsid w:val="6f8be80c"/>
     <w:multiLevelType w:val="multilevel"/>
     <w:lvl w:ilvl="0">
       <w:numFmt w:val="bullet"/>
@@ -47274,7 +47274,7 @@
     </w:lvl>
   </w:abstractNum>
   <w:abstractNum w:abstractNumId="991">
-    <w:nsid w:val="3d95c700"/>
+    <w:nsid w:val="dcfab05d"/>
     <w:multiLevelType w:val="multilevel"/>
     <w:lvl w:ilvl="0">
       <w:numFmt w:val="bullet"/>
@@ -47355,7 +47355,7 @@
     </w:lvl>
   </w:abstractNum>
   <w:abstractNum w:abstractNumId="99201">
-    <w:nsid w:val="a33d0962"/>
+    <w:nsid w:val="d976bd19"/>
     <w:multiLevelType w:val="multilevel"/>
     <w:lvl w:ilvl="0">
       <w:start w:val="1"/>
